--- a/Documentation/Sept 8th Weekly Report/Team Tasks.docx
+++ b/Documentation/Sept 8th Weekly Report/Team Tasks.docx
@@ -18,12 +18,7 @@
         <w:t>Team:</w:t>
       </w:r>
       <w:r>
-        <w:t xml:space="preserve"> Celebremos</w:t>
-      </w:r>
-      <w:bookmarkStart w:id="0" w:name="_GoBack"/>
-      <w:bookmarkEnd w:id="0"/>
-      <w:r>
-        <w:t>.</w:t>
+        <w:t xml:space="preserve"> Celebremos.</w:t>
       </w:r>
     </w:p>
     <w:p>
@@ -251,7 +246,7 @@
               <w:spacing w:before="240" w:after="240"/>
             </w:pPr>
             <w:r>
-              <w:t>Karun (30%)</w:t>
+              <w:t>Poojitha Singam (30%)</w:t>
             </w:r>
           </w:p>
         </w:tc>
@@ -334,7 +329,13 @@
               <w:t xml:space="preserve"> </w:t>
             </w:r>
             <w:r>
-              <w:t>Saikumar Nalivela (50%)</w:t>
+              <w:t>Saikumar Nalivela (</w:t>
+            </w:r>
+            <w:r>
+              <w:t>10</w:t>
+            </w:r>
+            <w:r>
+              <w:t>0%)</w:t>
             </w:r>
           </w:p>
           <w:p>
@@ -343,14 +344,6 @@
             </w:pPr>
             <w:r>
               <w:t>Karun (40%)</w:t>
-            </w:r>
-          </w:p>
-          <w:p>
-            <w:pPr>
-              <w:spacing w:before="240" w:after="240"/>
-            </w:pPr>
-            <w:r>
-              <w:t>Sairam Badisa (30%)</w:t>
             </w:r>
           </w:p>
         </w:tc>
@@ -426,17 +419,11 @@
             </w:tcMar>
           </w:tcPr>
           <w:p>
-            <w:pPr>
-              <w:spacing w:before="240" w:after="240"/>
-            </w:pPr>
             <w:r>
               <w:t>Saikumar Nalivela (50%)</w:t>
             </w:r>
           </w:p>
           <w:p>
-            <w:pPr>
-              <w:spacing w:before="240" w:after="240"/>
-            </w:pPr>
             <w:r>
               <w:t xml:space="preserve">Indra Reddy </w:t>
             </w:r>
@@ -444,15 +431,10 @@
               <w:t>Mamidi (</w:t>
             </w:r>
             <w:r>
-              <w:t>50%)</w:t>
-            </w:r>
-          </w:p>
-          <w:p>
-            <w:pPr>
-              <w:spacing w:before="240" w:after="240"/>
-            </w:pPr>
-            <w:r>
-              <w:t>Karun (30%)</w:t>
+              <w:t>10</w:t>
+            </w:r>
+            <w:r>
+              <w:t>0%)</w:t>
             </w:r>
           </w:p>
         </w:tc>
@@ -628,17 +610,6 @@
           </w:p>
           <w:p>
             <w:r>
-              <w:t xml:space="preserve">Sairam </w:t>
-            </w:r>
-            <w:r>
-              <w:t>Badisa (40</w:t>
-            </w:r>
-            <w:r>
-              <w:t>%)</w:t>
-            </w:r>
-          </w:p>
-          <w:p>
-            <w:r>
               <w:t>Indra (20%)</w:t>
             </w:r>
           </w:p>
@@ -669,7 +640,6 @@
               <w:spacing w:before="240" w:after="240"/>
             </w:pPr>
             <w:r>
-              <w:lastRenderedPageBreak/>
               <w:t>7</w:t>
             </w:r>
           </w:p>
@@ -764,6 +734,7 @@
               <w:spacing w:before="240" w:after="240"/>
             </w:pPr>
             <w:r>
+              <w:lastRenderedPageBreak/>
               <w:t>8</w:t>
             </w:r>
           </w:p>
@@ -1024,7 +995,10 @@
               <w:t>Bourisetty (</w:t>
             </w:r>
             <w:r>
-              <w:t>100%)</w:t>
+              <w:t>5</w:t>
+            </w:r>
+            <w:r>
+              <w:t>0%)</w:t>
             </w:r>
           </w:p>
           <w:p>
@@ -1038,18 +1012,10 @@
               <w:t>Badisa (</w:t>
             </w:r>
             <w:r>
-              <w:t>50%)</w:t>
-            </w:r>
-          </w:p>
-          <w:p>
-            <w:pPr>
-              <w:spacing w:before="240" w:after="240"/>
-            </w:pPr>
-            <w:r>
-              <w:t>Indra (</w:t>
-            </w:r>
-            <w:r>
-              <w:t>10%)</w:t>
+              <w:t>10</w:t>
+            </w:r>
+            <w:r>
+              <w:t>0%)</w:t>
             </w:r>
           </w:p>
         </w:tc>
@@ -1126,18 +1092,16 @@
           </w:tcPr>
           <w:p>
             <w:r>
-              <w:t xml:space="preserve"> Sairam Badisa(50%)</w:t>
-            </w:r>
-          </w:p>
-          <w:p>
-            <w:r>
               <w:t xml:space="preserve">Poojitha </w:t>
             </w:r>
             <w:r>
               <w:t>Singam (</w:t>
             </w:r>
             <w:r>
-              <w:t>50%)</w:t>
+              <w:t>10</w:t>
+            </w:r>
+            <w:r>
+              <w:t>0%)</w:t>
             </w:r>
           </w:p>
           <w:p>
@@ -1230,7 +1194,10 @@
               <w:t>Jupally (</w:t>
             </w:r>
             <w:r>
-              <w:t>80%)</w:t>
+              <w:t>10</w:t>
+            </w:r>
+            <w:r>
+              <w:t>0%)</w:t>
             </w:r>
           </w:p>
           <w:p>
@@ -1323,7 +1290,7 @@
           </w:p>
           <w:p>
             <w:r>
-              <w:t>Karun (30%)</w:t>
+              <w:t>Vishal Reddy Pannala (50%)</w:t>
             </w:r>
           </w:p>
         </w:tc>
@@ -1431,33 +1398,16 @@
               <w:spacing w:before="240" w:line="240" w:lineRule="auto"/>
             </w:pPr>
             <w:r>
-              <w:t xml:space="preserve">Saikumar </w:t>
-            </w:r>
-            <w:r>
-              <w:t>Nalivela (</w:t>
-            </w:r>
-            <w:r>
-              <w:t xml:space="preserve">25%) </w:t>
-            </w:r>
-          </w:p>
-          <w:p>
-            <w:pPr>
-              <w:spacing w:before="240" w:line="240" w:lineRule="auto"/>
-            </w:pPr>
-            <w:r>
-              <w:t>Karun (</w:t>
-            </w:r>
-            <w:r>
-              <w:t>25%)</w:t>
+              <w:t>Hari Priya (100%)</w:t>
+            </w:r>
+            <w:r>
+              <w:t xml:space="preserve"> </w:t>
             </w:r>
           </w:p>
           <w:p>
             <w:pPr>
               <w:spacing w:after="240" w:line="240" w:lineRule="auto"/>
             </w:pPr>
-            <w:r>
-              <w:t>Hari Priya (100%)</w:t>
-            </w:r>
           </w:p>
         </w:tc>
       </w:tr>
@@ -1486,7 +1436,6 @@
               <w:spacing w:before="240" w:after="240"/>
             </w:pPr>
             <w:r>
-              <w:lastRenderedPageBreak/>
               <w:t>15</w:t>
             </w:r>
           </w:p>
@@ -1533,9 +1482,6 @@
             </w:tcMar>
           </w:tcPr>
           <w:p>
-            <w:pPr>
-              <w:spacing w:before="240" w:after="240"/>
-            </w:pPr>
             <w:r>
               <w:t xml:space="preserve"> Karun </w:t>
             </w:r>
@@ -1547,11 +1493,19 @@
             </w:r>
           </w:p>
           <w:p>
-            <w:pPr>
-              <w:spacing w:before="240" w:after="240"/>
-            </w:pPr>
-            <w:r>
-              <w:t>Sairam Badisa (20%)</w:t>
+            <w:r>
+              <w:t xml:space="preserve">Hari </w:t>
+            </w:r>
+            <w:r>
+              <w:t>priya</w:t>
+            </w:r>
+            <w:bookmarkStart w:id="0" w:name="_GoBack"/>
+            <w:bookmarkEnd w:id="0"/>
+            <w:r>
+              <w:t xml:space="preserve"> Jupally</w:t>
+            </w:r>
+            <w:r>
+              <w:t xml:space="preserve"> (20%)</w:t>
             </w:r>
           </w:p>
         </w:tc>
@@ -1637,7 +1591,10 @@
               <w:t>Pannala (</w:t>
             </w:r>
             <w:r>
-              <w:t>70%)</w:t>
+              <w:t>10</w:t>
+            </w:r>
+            <w:r>
+              <w:t>0%)</w:t>
             </w:r>
           </w:p>
           <w:p>
@@ -1681,6 +1638,7 @@
               <w:spacing w:before="240" w:after="240"/>
             </w:pPr>
             <w:r>
+              <w:lastRenderedPageBreak/>
               <w:t>17</w:t>
             </w:r>
           </w:p>

--- a/Documentation/Sept 8th Weekly Report/Team Tasks.docx
+++ b/Documentation/Sept 8th Weekly Report/Team Tasks.docx
@@ -1,6 +1,6 @@
 
 <file path=word/document.xml><?xml version="1.0" encoding="utf-8"?>
-<w:document xmlns:wpc="http://schemas.microsoft.com/office/word/2010/wordprocessingCanvas" xmlns:cx="http://schemas.microsoft.com/office/drawing/2014/chartex" xmlns:cx1="http://schemas.microsoft.com/office/drawing/2015/9/8/chartex" xmlns:mc="http://schemas.openxmlformats.org/markup-compatibility/2006" xmlns:o="urn:schemas-microsoft-com:office:office" xmlns:r="http://schemas.openxmlformats.org/officeDocument/2006/relationships" xmlns:m="http://schemas.openxmlformats.org/officeDocument/2006/math" xmlns:v="urn:schemas-microsoft-com:vml" xmlns:wp14="http://schemas.microsoft.com/office/word/2010/wordprocessingDrawing" xmlns:wp="http://schemas.openxmlformats.org/drawingml/2006/wordprocessingDrawing" xmlns:w10="urn:schemas-microsoft-com:office:word" xmlns:w="http://schemas.openxmlformats.org/wordprocessingml/2006/main" xmlns:w14="http://schemas.microsoft.com/office/word/2010/wordml" xmlns:w15="http://schemas.microsoft.com/office/word/2012/wordml" xmlns:w16se="http://schemas.microsoft.com/office/word/2015/wordml/symex" xmlns:wpg="http://schemas.microsoft.com/office/word/2010/wordprocessingGroup" xmlns:wpi="http://schemas.microsoft.com/office/word/2010/wordprocessingInk" xmlns:wne="http://schemas.microsoft.com/office/word/2006/wordml" xmlns:wps="http://schemas.microsoft.com/office/word/2010/wordprocessingShape" mc:Ignorable="w14 w15 w16se wp14">
+<w:document xmlns:wpc="http://schemas.microsoft.com/office/word/2010/wordprocessingCanvas" xmlns:cx="http://schemas.microsoft.com/office/drawing/2014/chartex" xmlns:cx1="http://schemas.microsoft.com/office/drawing/2015/9/8/chartex" xmlns:cx2="http://schemas.microsoft.com/office/drawing/2015/10/21/chartex" xmlns:cx3="http://schemas.microsoft.com/office/drawing/2016/5/9/chartex" xmlns:cx4="http://schemas.microsoft.com/office/drawing/2016/5/10/chartex" xmlns:cx5="http://schemas.microsoft.com/office/drawing/2016/5/11/chartex" xmlns:cx6="http://schemas.microsoft.com/office/drawing/2016/5/12/chartex" xmlns:cx7="http://schemas.microsoft.com/office/drawing/2016/5/13/chartex" xmlns:cx8="http://schemas.microsoft.com/office/drawing/2016/5/14/chartex" xmlns:mc="http://schemas.openxmlformats.org/markup-compatibility/2006" xmlns:aink="http://schemas.microsoft.com/office/drawing/2016/ink" xmlns:am3d="http://schemas.microsoft.com/office/drawing/2017/model3d" xmlns:o="urn:schemas-microsoft-com:office:office" xmlns:r="http://schemas.openxmlformats.org/officeDocument/2006/relationships" xmlns:m="http://schemas.openxmlformats.org/officeDocument/2006/math" xmlns:v="urn:schemas-microsoft-com:vml" xmlns:wp14="http://schemas.microsoft.com/office/word/2010/wordprocessingDrawing" xmlns:wp="http://schemas.openxmlformats.org/drawingml/2006/wordprocessingDrawing" xmlns:w10="urn:schemas-microsoft-com:office:word" xmlns:w="http://schemas.openxmlformats.org/wordprocessingml/2006/main" xmlns:w14="http://schemas.microsoft.com/office/word/2010/wordml" xmlns:w15="http://schemas.microsoft.com/office/word/2012/wordml" xmlns:w16cid="http://schemas.microsoft.com/office/word/2016/wordml/cid" xmlns:w16se="http://schemas.microsoft.com/office/word/2015/wordml/symex" xmlns:wpg="http://schemas.microsoft.com/office/word/2010/wordprocessingGroup" xmlns:wpi="http://schemas.microsoft.com/office/word/2010/wordprocessingInk" xmlns:wne="http://schemas.microsoft.com/office/word/2006/wordml" xmlns:wps="http://schemas.microsoft.com/office/word/2010/wordprocessingShape" mc:Ignorable="w14 w15 w16se w16cid wp14">
   <w:body>
     <w:p>
       <w:pPr>
@@ -18,12 +18,7 @@
         <w:t>Team:</w:t>
       </w:r>
       <w:r>
-        <w:t xml:space="preserve"> Celebremos</w:t>
-      </w:r>
-      <w:bookmarkStart w:id="0" w:name="_GoBack"/>
-      <w:bookmarkEnd w:id="0"/>
-      <w:r>
-        <w:t>.</w:t>
+        <w:t xml:space="preserve"> Celebremos.</w:t>
       </w:r>
     </w:p>
     <w:p>
@@ -1450,6 +1445,8 @@
             <w:r>
               <w:t>25%)</w:t>
             </w:r>
+            <w:bookmarkStart w:id="0" w:name="_GoBack"/>
+            <w:bookmarkEnd w:id="0"/>
           </w:p>
           <w:p>
             <w:pPr>
@@ -1782,7 +1779,7 @@
 </file>
 
 <file path=word/styles.xml><?xml version="1.0" encoding="utf-8"?>
-<w:styles xmlns:mc="http://schemas.openxmlformats.org/markup-compatibility/2006" xmlns:r="http://schemas.openxmlformats.org/officeDocument/2006/relationships" xmlns:w="http://schemas.openxmlformats.org/wordprocessingml/2006/main" xmlns:w14="http://schemas.microsoft.com/office/word/2010/wordml" xmlns:w15="http://schemas.microsoft.com/office/word/2012/wordml" xmlns:w16se="http://schemas.microsoft.com/office/word/2015/wordml/symex" mc:Ignorable="w14 w15 w16se">
+<w:styles xmlns:mc="http://schemas.openxmlformats.org/markup-compatibility/2006" xmlns:r="http://schemas.openxmlformats.org/officeDocument/2006/relationships" xmlns:w="http://schemas.openxmlformats.org/wordprocessingml/2006/main" xmlns:w14="http://schemas.microsoft.com/office/word/2010/wordml" xmlns:w15="http://schemas.microsoft.com/office/word/2012/wordml" xmlns:w16cid="http://schemas.microsoft.com/office/word/2016/wordml/cid" xmlns:w16se="http://schemas.microsoft.com/office/word/2015/wordml/symex" mc:Ignorable="w14 w15 w16se w16cid">
   <w:docDefaults>
     <w:rPrDefault>
       <w:rPr>
@@ -1798,7 +1795,7 @@
       </w:pPr>
     </w:pPrDefault>
   </w:docDefaults>
-  <w:latentStyles w:defLockedState="0" w:defUIPriority="99" w:defSemiHidden="0" w:defUnhideWhenUsed="0" w:defQFormat="0" w:count="371">
+  <w:latentStyles w:defLockedState="0" w:defUIPriority="99" w:defSemiHidden="0" w:defUnhideWhenUsed="0" w:defQFormat="0" w:count="377">
     <w:lsdException w:name="Normal" w:uiPriority="0" w:qFormat="1"/>
     <w:lsdException w:name="heading 1" w:uiPriority="9" w:qFormat="1"/>
     <w:lsdException w:name="heading 2" w:semiHidden="1" w:uiPriority="9" w:unhideWhenUsed="1" w:qFormat="1"/>
@@ -1946,11 +1943,8 @@
     <w:lsdException w:name="Table 3D effects 3" w:semiHidden="1" w:unhideWhenUsed="1"/>
     <w:lsdException w:name="Table Contemporary" w:semiHidden="1" w:unhideWhenUsed="1"/>
     <w:lsdException w:name="Table Elegant" w:semiHidden="1" w:unhideWhenUsed="1"/>
-    <w:lsdException w:name="Table Professional" w:semiHidden="1" w:unhideWhenUsed="1"/>
     <w:lsdException w:name="Table Subtle 1" w:semiHidden="1" w:unhideWhenUsed="1"/>
     <w:lsdException w:name="Table Subtle 2" w:semiHidden="1" w:unhideWhenUsed="1"/>
-    <w:lsdException w:name="Table Web 1" w:semiHidden="1" w:unhideWhenUsed="1"/>
-    <w:lsdException w:name="Table Web 2" w:semiHidden="1" w:unhideWhenUsed="1"/>
     <w:lsdException w:name="Table Web 3" w:semiHidden="1" w:unhideWhenUsed="1"/>
     <w:lsdException w:name="Balloon Text" w:semiHidden="1" w:unhideWhenUsed="1"/>
     <w:lsdException w:name="Table Grid" w:uiPriority="39"/>
@@ -2170,6 +2164,12 @@
     <w:lsdException w:name="List Table 5 Dark Accent 6" w:uiPriority="50"/>
     <w:lsdException w:name="List Table 6 Colorful Accent 6" w:uiPriority="51"/>
     <w:lsdException w:name="List Table 7 Colorful Accent 6" w:uiPriority="52"/>
+    <w:lsdException w:name="Mention" w:semiHidden="1" w:unhideWhenUsed="1"/>
+    <w:lsdException w:name="Smart Hyperlink" w:semiHidden="1" w:unhideWhenUsed="1"/>
+    <w:lsdException w:name="Hashtag" w:semiHidden="1" w:unhideWhenUsed="1"/>
+    <w:lsdException w:name="Unresolved Mention" w:semiHidden="1" w:unhideWhenUsed="1"/>
+    <w:lsdException w:name="Smart Link" w:semiHidden="1" w:unhideWhenUsed="1"/>
+    <w:lsdException w:name="Smart Link Error" w:semiHidden="1" w:unhideWhenUsed="1"/>
   </w:latentStyles>
   <w:style w:type="paragraph" w:default="1" w:styleId="Normal">
     <w:name w:val="Normal"/>
